--- a/ppgenfis/Calendario PPGEnFis 2021.docx
+++ b/ppgenfis/Calendario PPGEnFis 2021.docx
@@ -1,6 +1,6 @@
 
 <file path=word/document.xml><?xml version="1.0" encoding="utf-8"?>
-<w:document xmlns:wpc="http://schemas.microsoft.com/office/word/2010/wordprocessingCanvas" xmlns:mc="http://schemas.openxmlformats.org/markup-compatibility/2006" xmlns:o="urn:schemas-microsoft-com:office:office" xmlns:r="http://schemas.openxmlformats.org/officeDocument/2006/relationships" xmlns:m="http://schemas.openxmlformats.org/officeDocument/2006/math" xmlns:v="urn:schemas-microsoft-com:vml" xmlns:wp14="http://schemas.microsoft.com/office/word/2010/wordprocessingDrawing" xmlns:wp="http://schemas.openxmlformats.org/drawingml/2006/wordprocessingDrawing" xmlns:w10="urn:schemas-microsoft-com:office:word" xmlns:w="http://schemas.openxmlformats.org/wordprocessingml/2006/main" xmlns:w14="http://schemas.microsoft.com/office/word/2010/wordml" xmlns:w15="http://schemas.microsoft.com/office/word/2012/wordml" xmlns:wpg="http://schemas.microsoft.com/office/word/2010/wordprocessingGroup" xmlns:wpi="http://schemas.microsoft.com/office/word/2010/wordprocessingInk" xmlns:wne="http://schemas.microsoft.com/office/word/2006/wordml" xmlns:wps="http://schemas.microsoft.com/office/word/2010/wordprocessingShape" mc:Ignorable="w14 w15 wp14">
+<w:document xmlns:wpc="http://schemas.microsoft.com/office/word/2010/wordprocessingCanvas" xmlns:cx="http://schemas.microsoft.com/office/drawing/2014/chartex" xmlns:cx1="http://schemas.microsoft.com/office/drawing/2015/9/8/chartex" xmlns:cx2="http://schemas.microsoft.com/office/drawing/2015/10/21/chartex" xmlns:cx3="http://schemas.microsoft.com/office/drawing/2016/5/9/chartex" xmlns:cx4="http://schemas.microsoft.com/office/drawing/2016/5/10/chartex" xmlns:cx5="http://schemas.microsoft.com/office/drawing/2016/5/11/chartex" xmlns:cx6="http://schemas.microsoft.com/office/drawing/2016/5/12/chartex" xmlns:cx7="http://schemas.microsoft.com/office/drawing/2016/5/13/chartex" xmlns:cx8="http://schemas.microsoft.com/office/drawing/2016/5/14/chartex" xmlns:mc="http://schemas.openxmlformats.org/markup-compatibility/2006" xmlns:aink="http://schemas.microsoft.com/office/drawing/2016/ink" xmlns:am3d="http://schemas.microsoft.com/office/drawing/2017/model3d" xmlns:o="urn:schemas-microsoft-com:office:office" xmlns:r="http://schemas.openxmlformats.org/officeDocument/2006/relationships" xmlns:m="http://schemas.openxmlformats.org/officeDocument/2006/math" xmlns:v="urn:schemas-microsoft-com:vml" xmlns:wp14="http://schemas.microsoft.com/office/word/2010/wordprocessingDrawing" xmlns:wp="http://schemas.openxmlformats.org/drawingml/2006/wordprocessingDrawing" xmlns:w10="urn:schemas-microsoft-com:office:word" xmlns:w="http://schemas.openxmlformats.org/wordprocessingml/2006/main" xmlns:w14="http://schemas.microsoft.com/office/word/2010/wordml" xmlns:w15="http://schemas.microsoft.com/office/word/2012/wordml" xmlns:w16cid="http://schemas.microsoft.com/office/word/2016/wordml/cid" xmlns:w16se="http://schemas.microsoft.com/office/word/2015/wordml/symex" xmlns:wpg="http://schemas.microsoft.com/office/word/2010/wordprocessingGroup" xmlns:wpi="http://schemas.microsoft.com/office/word/2010/wordprocessingInk" xmlns:wne="http://schemas.microsoft.com/office/word/2006/wordml" xmlns:wps="http://schemas.microsoft.com/office/word/2010/wordprocessingShape" mc:Ignorable="w14 w15 w16se w16cid wp14">
   <w:body>
     <w:p/>
     <w:p/>
@@ -50,25 +50,7 @@
           <w:sz w:val="32"/>
           <w:szCs w:val="32"/>
         </w:rPr>
-        <w:t xml:space="preserve"> </w:t>
-      </w:r>
-      <w:proofErr w:type="spellStart"/>
-      <w:r>
-        <w:rPr>
-          <w:b/>
-          <w:sz w:val="32"/>
-          <w:szCs w:val="32"/>
-        </w:rPr>
-        <w:t>PPGEnFis</w:t>
-      </w:r>
-      <w:proofErr w:type="spellEnd"/>
-      <w:r>
-        <w:rPr>
-          <w:b/>
-          <w:sz w:val="32"/>
-          <w:szCs w:val="32"/>
-        </w:rPr>
-        <w:t>/UFRGS</w:t>
+        <w:t xml:space="preserve"> PPGEnFis/UFRGS</w:t>
       </w:r>
     </w:p>
     <w:p>
@@ -91,7 +73,7 @@
     </w:p>
     <w:tbl>
       <w:tblPr>
-        <w:tblStyle w:val="Tabelacomgrade"/>
+        <w:tblStyle w:val="TableGrid"/>
         <w:tblW w:w="10065" w:type="dxa"/>
         <w:tblInd w:w="-714" w:type="dxa"/>
         <w:tblLook w:val="04A0" w:firstRow="1" w:lastRow="0" w:firstColumn="1" w:lastColumn="0" w:noHBand="0" w:noVBand="1"/>
@@ -437,17 +419,8 @@
                 <w:sz w:val="28"/>
                 <w:szCs w:val="28"/>
               </w:rPr>
-              <w:t xml:space="preserve"> novos do </w:t>
-            </w:r>
-            <w:proofErr w:type="spellStart"/>
-            <w:r>
-              <w:rPr>
-                <w:sz w:val="28"/>
-                <w:szCs w:val="28"/>
-              </w:rPr>
-              <w:t>PPGEnFís</w:t>
-            </w:r>
-            <w:proofErr w:type="spellEnd"/>
+              <w:t xml:space="preserve"> novos do PPGEnFís</w:t>
+            </w:r>
           </w:p>
           <w:p>
             <w:pPr>
@@ -582,37 +555,12 @@
                 <w:szCs w:val="28"/>
               </w:rPr>
             </w:pPr>
-            <w:proofErr w:type="spellStart"/>
-            <w:r>
-              <w:rPr>
-                <w:sz w:val="28"/>
-                <w:szCs w:val="28"/>
-              </w:rPr>
-              <w:t>Obs</w:t>
-            </w:r>
-            <w:proofErr w:type="spellEnd"/>
-            <w:r>
-              <w:rPr>
-                <w:sz w:val="28"/>
-                <w:szCs w:val="28"/>
-              </w:rPr>
-              <w:t xml:space="preserve">) não temos data do </w:t>
-            </w:r>
-            <w:proofErr w:type="spellStart"/>
-            <w:r>
-              <w:rPr>
-                <w:sz w:val="28"/>
-                <w:szCs w:val="28"/>
-              </w:rPr>
-              <w:t>PPGFis</w:t>
-            </w:r>
-            <w:proofErr w:type="spellEnd"/>
-            <w:r>
-              <w:rPr>
-                <w:sz w:val="28"/>
-                <w:szCs w:val="28"/>
-              </w:rPr>
-              <w:t xml:space="preserve"> ainda.</w:t>
+            <w:r>
+              <w:rPr>
+                <w:sz w:val="28"/>
+                <w:szCs w:val="28"/>
+              </w:rPr>
+              <w:t>Obs) não temos data do PPGFis ainda.</w:t>
             </w:r>
           </w:p>
         </w:tc>
@@ -698,21 +646,12 @@
                 <w:szCs w:val="28"/>
               </w:rPr>
             </w:pPr>
-            <w:proofErr w:type="spellStart"/>
-            <w:r>
-              <w:rPr>
-                <w:sz w:val="28"/>
-                <w:szCs w:val="28"/>
-              </w:rPr>
-              <w:t>Chancelamento</w:t>
-            </w:r>
-            <w:proofErr w:type="spellEnd"/>
-            <w:r>
-              <w:rPr>
-                <w:sz w:val="28"/>
-                <w:szCs w:val="28"/>
-              </w:rPr>
-              <w:t xml:space="preserve"> de matrí</w:t>
+            <w:r>
+              <w:rPr>
+                <w:sz w:val="28"/>
+                <w:szCs w:val="28"/>
+              </w:rPr>
+              <w:t>Chancelamento de matrí</w:t>
             </w:r>
             <w:r>
               <w:rPr>
@@ -792,21 +731,12 @@
                 <w:szCs w:val="28"/>
               </w:rPr>
             </w:pPr>
-            <w:proofErr w:type="spellStart"/>
-            <w:r>
-              <w:rPr>
-                <w:sz w:val="28"/>
-                <w:szCs w:val="28"/>
-              </w:rPr>
-              <w:t>Chancelamento</w:t>
-            </w:r>
-            <w:proofErr w:type="spellEnd"/>
-            <w:r>
-              <w:rPr>
-                <w:sz w:val="28"/>
-                <w:szCs w:val="28"/>
-              </w:rPr>
-              <w:t xml:space="preserve"> de matrí</w:t>
+            <w:r>
+              <w:rPr>
+                <w:sz w:val="28"/>
+                <w:szCs w:val="28"/>
+              </w:rPr>
+              <w:t>Chancelamento de matrí</w:t>
             </w:r>
             <w:r>
               <w:rPr>
@@ -820,23 +750,7 @@
                 <w:sz w:val="28"/>
                 <w:szCs w:val="28"/>
               </w:rPr>
-              <w:t xml:space="preserve">do </w:t>
-            </w:r>
-            <w:proofErr w:type="spellStart"/>
-            <w:r>
-              <w:rPr>
-                <w:sz w:val="28"/>
-                <w:szCs w:val="28"/>
-              </w:rPr>
-              <w:t>PPGFis</w:t>
-            </w:r>
-            <w:proofErr w:type="spellEnd"/>
-            <w:r>
-              <w:rPr>
-                <w:sz w:val="28"/>
-                <w:szCs w:val="28"/>
-              </w:rPr>
-              <w:t xml:space="preserve"> </w:t>
+              <w:t xml:space="preserve">do PPGFis </w:t>
             </w:r>
             <w:r>
               <w:rPr>
@@ -1764,17 +1678,8 @@
                 <w:sz w:val="28"/>
                 <w:szCs w:val="28"/>
               </w:rPr>
-              <w:t xml:space="preserve">do </w:t>
-            </w:r>
-            <w:proofErr w:type="spellStart"/>
-            <w:r>
-              <w:rPr>
-                <w:sz w:val="28"/>
-                <w:szCs w:val="28"/>
-              </w:rPr>
-              <w:t>PPGEnFís</w:t>
-            </w:r>
-            <w:proofErr w:type="spellEnd"/>
+              <w:t>do PPGEnFís</w:t>
+            </w:r>
           </w:p>
         </w:tc>
       </w:tr>
@@ -1894,8 +1799,6 @@
               </w:rPr>
               <w:t>00</w:t>
             </w:r>
-            <w:bookmarkStart w:id="0" w:name="_GoBack"/>
-            <w:bookmarkEnd w:id="0"/>
             <w:r>
               <w:rPr>
                 <w:b/>
@@ -1954,37 +1857,12 @@
                 <w:szCs w:val="28"/>
               </w:rPr>
             </w:pPr>
-            <w:proofErr w:type="spellStart"/>
-            <w:r>
-              <w:rPr>
-                <w:sz w:val="28"/>
-                <w:szCs w:val="28"/>
-              </w:rPr>
-              <w:t>Obs</w:t>
-            </w:r>
-            <w:proofErr w:type="spellEnd"/>
-            <w:r>
-              <w:rPr>
-                <w:sz w:val="28"/>
-                <w:szCs w:val="28"/>
-              </w:rPr>
-              <w:t xml:space="preserve">) não temos data do </w:t>
-            </w:r>
-            <w:proofErr w:type="spellStart"/>
-            <w:r>
-              <w:rPr>
-                <w:sz w:val="28"/>
-                <w:szCs w:val="28"/>
-              </w:rPr>
-              <w:t>PPGFis</w:t>
-            </w:r>
-            <w:proofErr w:type="spellEnd"/>
-            <w:r>
-              <w:rPr>
-                <w:sz w:val="28"/>
-                <w:szCs w:val="28"/>
-              </w:rPr>
-              <w:t xml:space="preserve"> ainda.</w:t>
+            <w:r>
+              <w:rPr>
+                <w:sz w:val="28"/>
+                <w:szCs w:val="28"/>
+              </w:rPr>
+              <w:t>Obs) não temos data do PPGFis ainda.</w:t>
             </w:r>
           </w:p>
         </w:tc>
@@ -2019,7 +1897,7 @@
     </w:p>
     <w:tbl>
       <w:tblPr>
-        <w:tblStyle w:val="Tabelacomgrade"/>
+        <w:tblStyle w:val="TableGrid"/>
         <w:tblW w:w="10065" w:type="dxa"/>
         <w:tblInd w:w="-714" w:type="dxa"/>
         <w:tblLook w:val="04A0" w:firstRow="1" w:lastRow="0" w:firstColumn="1" w:lastColumn="0" w:noHBand="0" w:noVBand="1"/>
@@ -2117,21 +1995,12 @@
                 <w:szCs w:val="28"/>
               </w:rPr>
             </w:pPr>
-            <w:proofErr w:type="spellStart"/>
-            <w:r>
-              <w:rPr>
-                <w:sz w:val="28"/>
-                <w:szCs w:val="28"/>
-              </w:rPr>
-              <w:t>Chancelamento</w:t>
-            </w:r>
-            <w:proofErr w:type="spellEnd"/>
-            <w:r>
-              <w:rPr>
-                <w:sz w:val="28"/>
-                <w:szCs w:val="28"/>
-              </w:rPr>
-              <w:t xml:space="preserve"> de matrí</w:t>
+            <w:r>
+              <w:rPr>
+                <w:sz w:val="28"/>
+                <w:szCs w:val="28"/>
+              </w:rPr>
+              <w:t>Chancelamento de matrí</w:t>
             </w:r>
             <w:r>
               <w:rPr>
@@ -2140,21 +2009,12 @@
               </w:rPr>
               <w:t xml:space="preserve">cula </w:t>
             </w:r>
-            <w:proofErr w:type="spellStart"/>
-            <w:r>
-              <w:rPr>
-                <w:sz w:val="28"/>
-                <w:szCs w:val="28"/>
-              </w:rPr>
-              <w:t>doPPGEnFis</w:t>
-            </w:r>
-            <w:proofErr w:type="spellEnd"/>
-            <w:r>
-              <w:rPr>
-                <w:sz w:val="28"/>
-                <w:szCs w:val="28"/>
-              </w:rPr>
-              <w:t xml:space="preserve"> </w:t>
+            <w:r>
+              <w:rPr>
+                <w:sz w:val="28"/>
+                <w:szCs w:val="28"/>
+              </w:rPr>
+              <w:t xml:space="preserve">doPPGEnFis </w:t>
             </w:r>
             <w:r>
               <w:rPr>
@@ -2220,21 +2080,12 @@
                 <w:szCs w:val="28"/>
               </w:rPr>
             </w:pPr>
-            <w:proofErr w:type="spellStart"/>
-            <w:r>
-              <w:rPr>
-                <w:sz w:val="28"/>
-                <w:szCs w:val="28"/>
-              </w:rPr>
-              <w:t>Chancelamento</w:t>
-            </w:r>
-            <w:proofErr w:type="spellEnd"/>
-            <w:r>
-              <w:rPr>
-                <w:sz w:val="28"/>
-                <w:szCs w:val="28"/>
-              </w:rPr>
-              <w:t xml:space="preserve"> de matrí</w:t>
+            <w:r>
+              <w:rPr>
+                <w:sz w:val="28"/>
+                <w:szCs w:val="28"/>
+              </w:rPr>
+              <w:t>Chancelamento de matrí</w:t>
             </w:r>
             <w:r>
               <w:rPr>
@@ -2248,23 +2099,7 @@
                 <w:sz w:val="28"/>
                 <w:szCs w:val="28"/>
               </w:rPr>
-              <w:t xml:space="preserve">do </w:t>
-            </w:r>
-            <w:proofErr w:type="spellStart"/>
-            <w:r>
-              <w:rPr>
-                <w:sz w:val="28"/>
-                <w:szCs w:val="28"/>
-              </w:rPr>
-              <w:t>PPGFis</w:t>
-            </w:r>
-            <w:proofErr w:type="spellEnd"/>
-            <w:r>
-              <w:rPr>
-                <w:sz w:val="28"/>
-                <w:szCs w:val="28"/>
-              </w:rPr>
-              <w:t xml:space="preserve"> </w:t>
+              <w:t xml:space="preserve">do PPGFis </w:t>
             </w:r>
             <w:r>
               <w:rPr>
@@ -2552,8 +2387,17 @@
                 <w:sz w:val="28"/>
                 <w:szCs w:val="28"/>
               </w:rPr>
-              <w:t>20</w:t>
-            </w:r>
+              <w:t>2</w:t>
+            </w:r>
+            <w:r>
+              <w:rPr>
+                <w:sz w:val="28"/>
+                <w:szCs w:val="28"/>
+              </w:rPr>
+              <w:t>1</w:t>
+            </w:r>
+            <w:bookmarkStart w:id="0" w:name="_GoBack"/>
+            <w:bookmarkEnd w:id="0"/>
             <w:r>
               <w:rPr>
                 <w:sz w:val="28"/>
@@ -2790,23 +2634,7 @@
           <w:sz w:val="24"/>
           <w:szCs w:val="24"/>
         </w:rPr>
-        <w:t xml:space="preserve">- Nossa </w:t>
-      </w:r>
-      <w:proofErr w:type="spellStart"/>
-      <w:r>
-        <w:rPr>
-          <w:sz w:val="24"/>
-          <w:szCs w:val="24"/>
-        </w:rPr>
-        <w:t>Srª</w:t>
-      </w:r>
-      <w:proofErr w:type="spellEnd"/>
-      <w:r>
-        <w:rPr>
-          <w:sz w:val="24"/>
-          <w:szCs w:val="24"/>
-        </w:rPr>
-        <w:t xml:space="preserve"> Aparecida (3ª)</w:t>
+        <w:t>- Nossa Srª Aparecida (3ª)</w:t>
       </w:r>
       <w:r>
         <w:rPr>
@@ -3190,7 +3018,7 @@
 </file>
 
 <file path=word/endnotes.xml><?xml version="1.0" encoding="utf-8"?>
-<w:endnotes xmlns:wpc="http://schemas.microsoft.com/office/word/2010/wordprocessingCanvas" xmlns:mc="http://schemas.openxmlformats.org/markup-compatibility/2006" xmlns:o="urn:schemas-microsoft-com:office:office" xmlns:r="http://schemas.openxmlformats.org/officeDocument/2006/relationships" xmlns:m="http://schemas.openxmlformats.org/officeDocument/2006/math" xmlns:v="urn:schemas-microsoft-com:vml" xmlns:wp14="http://schemas.microsoft.com/office/word/2010/wordprocessingDrawing" xmlns:wp="http://schemas.openxmlformats.org/drawingml/2006/wordprocessingDrawing" xmlns:w10="urn:schemas-microsoft-com:office:word" xmlns:w="http://schemas.openxmlformats.org/wordprocessingml/2006/main" xmlns:w14="http://schemas.microsoft.com/office/word/2010/wordml" xmlns:w15="http://schemas.microsoft.com/office/word/2012/wordml" xmlns:wpg="http://schemas.microsoft.com/office/word/2010/wordprocessingGroup" xmlns:wpi="http://schemas.microsoft.com/office/word/2010/wordprocessingInk" xmlns:wne="http://schemas.microsoft.com/office/word/2006/wordml" xmlns:wps="http://schemas.microsoft.com/office/word/2010/wordprocessingShape" mc:Ignorable="w14 w15 wp14">
+<w:endnotes xmlns:wpc="http://schemas.microsoft.com/office/word/2010/wordprocessingCanvas" xmlns:cx="http://schemas.microsoft.com/office/drawing/2014/chartex" xmlns:cx1="http://schemas.microsoft.com/office/drawing/2015/9/8/chartex" xmlns:cx2="http://schemas.microsoft.com/office/drawing/2015/10/21/chartex" xmlns:cx3="http://schemas.microsoft.com/office/drawing/2016/5/9/chartex" xmlns:cx4="http://schemas.microsoft.com/office/drawing/2016/5/10/chartex" xmlns:cx5="http://schemas.microsoft.com/office/drawing/2016/5/11/chartex" xmlns:cx6="http://schemas.microsoft.com/office/drawing/2016/5/12/chartex" xmlns:cx7="http://schemas.microsoft.com/office/drawing/2016/5/13/chartex" xmlns:cx8="http://schemas.microsoft.com/office/drawing/2016/5/14/chartex" xmlns:mc="http://schemas.openxmlformats.org/markup-compatibility/2006" xmlns:aink="http://schemas.microsoft.com/office/drawing/2016/ink" xmlns:am3d="http://schemas.microsoft.com/office/drawing/2017/model3d" xmlns:o="urn:schemas-microsoft-com:office:office" xmlns:r="http://schemas.openxmlformats.org/officeDocument/2006/relationships" xmlns:m="http://schemas.openxmlformats.org/officeDocument/2006/math" xmlns:v="urn:schemas-microsoft-com:vml" xmlns:wp14="http://schemas.microsoft.com/office/word/2010/wordprocessingDrawing" xmlns:wp="http://schemas.openxmlformats.org/drawingml/2006/wordprocessingDrawing" xmlns:w10="urn:schemas-microsoft-com:office:word" xmlns:w="http://schemas.openxmlformats.org/wordprocessingml/2006/main" xmlns:w14="http://schemas.microsoft.com/office/word/2010/wordml" xmlns:w15="http://schemas.microsoft.com/office/word/2012/wordml" xmlns:w16cid="http://schemas.microsoft.com/office/word/2016/wordml/cid" xmlns:w16se="http://schemas.microsoft.com/office/word/2015/wordml/symex" xmlns:wpg="http://schemas.microsoft.com/office/word/2010/wordprocessingGroup" xmlns:wpi="http://schemas.microsoft.com/office/word/2010/wordprocessingInk" xmlns:wne="http://schemas.microsoft.com/office/word/2006/wordml" xmlns:wps="http://schemas.microsoft.com/office/word/2010/wordprocessingShape" mc:Ignorable="w14 w15 w16se w16cid wp14">
   <w:endnote w:type="separator" w:id="-1">
     <w:p>
       <w:pPr>
@@ -3215,37 +3043,37 @@
 </file>
 
 <file path=word/footer1.xml><?xml version="1.0" encoding="utf-8"?>
-<w:ftr xmlns:wpc="http://schemas.microsoft.com/office/word/2010/wordprocessingCanvas" xmlns:mc="http://schemas.openxmlformats.org/markup-compatibility/2006" xmlns:o="urn:schemas-microsoft-com:office:office" xmlns:r="http://schemas.openxmlformats.org/officeDocument/2006/relationships" xmlns:m="http://schemas.openxmlformats.org/officeDocument/2006/math" xmlns:v="urn:schemas-microsoft-com:vml" xmlns:wp14="http://schemas.microsoft.com/office/word/2010/wordprocessingDrawing" xmlns:wp="http://schemas.openxmlformats.org/drawingml/2006/wordprocessingDrawing" xmlns:w10="urn:schemas-microsoft-com:office:word" xmlns:w="http://schemas.openxmlformats.org/wordprocessingml/2006/main" xmlns:w14="http://schemas.microsoft.com/office/word/2010/wordml" xmlns:w15="http://schemas.microsoft.com/office/word/2012/wordml" xmlns:wpg="http://schemas.microsoft.com/office/word/2010/wordprocessingGroup" xmlns:wpi="http://schemas.microsoft.com/office/word/2010/wordprocessingInk" xmlns:wne="http://schemas.microsoft.com/office/word/2006/wordml" xmlns:wps="http://schemas.microsoft.com/office/word/2010/wordprocessingShape" mc:Ignorable="w14 w15 wp14">
+<w:ftr xmlns:wpc="http://schemas.microsoft.com/office/word/2010/wordprocessingCanvas" xmlns:cx="http://schemas.microsoft.com/office/drawing/2014/chartex" xmlns:cx1="http://schemas.microsoft.com/office/drawing/2015/9/8/chartex" xmlns:cx2="http://schemas.microsoft.com/office/drawing/2015/10/21/chartex" xmlns:cx3="http://schemas.microsoft.com/office/drawing/2016/5/9/chartex" xmlns:cx4="http://schemas.microsoft.com/office/drawing/2016/5/10/chartex" xmlns:cx5="http://schemas.microsoft.com/office/drawing/2016/5/11/chartex" xmlns:cx6="http://schemas.microsoft.com/office/drawing/2016/5/12/chartex" xmlns:cx7="http://schemas.microsoft.com/office/drawing/2016/5/13/chartex" xmlns:cx8="http://schemas.microsoft.com/office/drawing/2016/5/14/chartex" xmlns:mc="http://schemas.openxmlformats.org/markup-compatibility/2006" xmlns:aink="http://schemas.microsoft.com/office/drawing/2016/ink" xmlns:am3d="http://schemas.microsoft.com/office/drawing/2017/model3d" xmlns:o="urn:schemas-microsoft-com:office:office" xmlns:r="http://schemas.openxmlformats.org/officeDocument/2006/relationships" xmlns:m="http://schemas.openxmlformats.org/officeDocument/2006/math" xmlns:v="urn:schemas-microsoft-com:vml" xmlns:wp14="http://schemas.microsoft.com/office/word/2010/wordprocessingDrawing" xmlns:wp="http://schemas.openxmlformats.org/drawingml/2006/wordprocessingDrawing" xmlns:w10="urn:schemas-microsoft-com:office:word" xmlns:w="http://schemas.openxmlformats.org/wordprocessingml/2006/main" xmlns:w14="http://schemas.microsoft.com/office/word/2010/wordml" xmlns:w15="http://schemas.microsoft.com/office/word/2012/wordml" xmlns:w16cid="http://schemas.microsoft.com/office/word/2016/wordml/cid" xmlns:w16se="http://schemas.microsoft.com/office/word/2015/wordml/symex" xmlns:wpg="http://schemas.microsoft.com/office/word/2010/wordprocessingGroup" xmlns:wpi="http://schemas.microsoft.com/office/word/2010/wordprocessingInk" xmlns:wne="http://schemas.microsoft.com/office/word/2006/wordml" xmlns:wps="http://schemas.microsoft.com/office/word/2010/wordprocessingShape" mc:Ignorable="w14 w15 w16se w16cid wp14">
   <w:p>
     <w:pPr>
-      <w:pStyle w:val="Rodap"/>
+      <w:pStyle w:val="Footer"/>
     </w:pPr>
   </w:p>
 </w:ftr>
 </file>
 
 <file path=word/footer2.xml><?xml version="1.0" encoding="utf-8"?>
-<w:ftr xmlns:wpc="http://schemas.microsoft.com/office/word/2010/wordprocessingCanvas" xmlns:mc="http://schemas.openxmlformats.org/markup-compatibility/2006" xmlns:o="urn:schemas-microsoft-com:office:office" xmlns:r="http://schemas.openxmlformats.org/officeDocument/2006/relationships" xmlns:m="http://schemas.openxmlformats.org/officeDocument/2006/math" xmlns:v="urn:schemas-microsoft-com:vml" xmlns:wp14="http://schemas.microsoft.com/office/word/2010/wordprocessingDrawing" xmlns:wp="http://schemas.openxmlformats.org/drawingml/2006/wordprocessingDrawing" xmlns:w10="urn:schemas-microsoft-com:office:word" xmlns:w="http://schemas.openxmlformats.org/wordprocessingml/2006/main" xmlns:w14="http://schemas.microsoft.com/office/word/2010/wordml" xmlns:w15="http://schemas.microsoft.com/office/word/2012/wordml" xmlns:wpg="http://schemas.microsoft.com/office/word/2010/wordprocessingGroup" xmlns:wpi="http://schemas.microsoft.com/office/word/2010/wordprocessingInk" xmlns:wne="http://schemas.microsoft.com/office/word/2006/wordml" xmlns:wps="http://schemas.microsoft.com/office/word/2010/wordprocessingShape" mc:Ignorable="w14 w15 wp14">
+<w:ftr xmlns:wpc="http://schemas.microsoft.com/office/word/2010/wordprocessingCanvas" xmlns:cx="http://schemas.microsoft.com/office/drawing/2014/chartex" xmlns:cx1="http://schemas.microsoft.com/office/drawing/2015/9/8/chartex" xmlns:cx2="http://schemas.microsoft.com/office/drawing/2015/10/21/chartex" xmlns:cx3="http://schemas.microsoft.com/office/drawing/2016/5/9/chartex" xmlns:cx4="http://schemas.microsoft.com/office/drawing/2016/5/10/chartex" xmlns:cx5="http://schemas.microsoft.com/office/drawing/2016/5/11/chartex" xmlns:cx6="http://schemas.microsoft.com/office/drawing/2016/5/12/chartex" xmlns:cx7="http://schemas.microsoft.com/office/drawing/2016/5/13/chartex" xmlns:cx8="http://schemas.microsoft.com/office/drawing/2016/5/14/chartex" xmlns:mc="http://schemas.openxmlformats.org/markup-compatibility/2006" xmlns:aink="http://schemas.microsoft.com/office/drawing/2016/ink" xmlns:am3d="http://schemas.microsoft.com/office/drawing/2017/model3d" xmlns:o="urn:schemas-microsoft-com:office:office" xmlns:r="http://schemas.openxmlformats.org/officeDocument/2006/relationships" xmlns:m="http://schemas.openxmlformats.org/officeDocument/2006/math" xmlns:v="urn:schemas-microsoft-com:vml" xmlns:wp14="http://schemas.microsoft.com/office/word/2010/wordprocessingDrawing" xmlns:wp="http://schemas.openxmlformats.org/drawingml/2006/wordprocessingDrawing" xmlns:w10="urn:schemas-microsoft-com:office:word" xmlns:w="http://schemas.openxmlformats.org/wordprocessingml/2006/main" xmlns:w14="http://schemas.microsoft.com/office/word/2010/wordml" xmlns:w15="http://schemas.microsoft.com/office/word/2012/wordml" xmlns:w16cid="http://schemas.microsoft.com/office/word/2016/wordml/cid" xmlns:w16se="http://schemas.microsoft.com/office/word/2015/wordml/symex" xmlns:wpg="http://schemas.microsoft.com/office/word/2010/wordprocessingGroup" xmlns:wpi="http://schemas.microsoft.com/office/word/2010/wordprocessingInk" xmlns:wne="http://schemas.microsoft.com/office/word/2006/wordml" xmlns:wps="http://schemas.microsoft.com/office/word/2010/wordprocessingShape" mc:Ignorable="w14 w15 w16se w16cid wp14">
   <w:p>
     <w:pPr>
-      <w:pStyle w:val="Rodap"/>
+      <w:pStyle w:val="Footer"/>
     </w:pPr>
   </w:p>
 </w:ftr>
 </file>
 
 <file path=word/footer3.xml><?xml version="1.0" encoding="utf-8"?>
-<w:ftr xmlns:wpc="http://schemas.microsoft.com/office/word/2010/wordprocessingCanvas" xmlns:mc="http://schemas.openxmlformats.org/markup-compatibility/2006" xmlns:o="urn:schemas-microsoft-com:office:office" xmlns:r="http://schemas.openxmlformats.org/officeDocument/2006/relationships" xmlns:m="http://schemas.openxmlformats.org/officeDocument/2006/math" xmlns:v="urn:schemas-microsoft-com:vml" xmlns:wp14="http://schemas.microsoft.com/office/word/2010/wordprocessingDrawing" xmlns:wp="http://schemas.openxmlformats.org/drawingml/2006/wordprocessingDrawing" xmlns:w10="urn:schemas-microsoft-com:office:word" xmlns:w="http://schemas.openxmlformats.org/wordprocessingml/2006/main" xmlns:w14="http://schemas.microsoft.com/office/word/2010/wordml" xmlns:w15="http://schemas.microsoft.com/office/word/2012/wordml" xmlns:wpg="http://schemas.microsoft.com/office/word/2010/wordprocessingGroup" xmlns:wpi="http://schemas.microsoft.com/office/word/2010/wordprocessingInk" xmlns:wne="http://schemas.microsoft.com/office/word/2006/wordml" xmlns:wps="http://schemas.microsoft.com/office/word/2010/wordprocessingShape" mc:Ignorable="w14 w15 wp14">
+<w:ftr xmlns:wpc="http://schemas.microsoft.com/office/word/2010/wordprocessingCanvas" xmlns:cx="http://schemas.microsoft.com/office/drawing/2014/chartex" xmlns:cx1="http://schemas.microsoft.com/office/drawing/2015/9/8/chartex" xmlns:cx2="http://schemas.microsoft.com/office/drawing/2015/10/21/chartex" xmlns:cx3="http://schemas.microsoft.com/office/drawing/2016/5/9/chartex" xmlns:cx4="http://schemas.microsoft.com/office/drawing/2016/5/10/chartex" xmlns:cx5="http://schemas.microsoft.com/office/drawing/2016/5/11/chartex" xmlns:cx6="http://schemas.microsoft.com/office/drawing/2016/5/12/chartex" xmlns:cx7="http://schemas.microsoft.com/office/drawing/2016/5/13/chartex" xmlns:cx8="http://schemas.microsoft.com/office/drawing/2016/5/14/chartex" xmlns:mc="http://schemas.openxmlformats.org/markup-compatibility/2006" xmlns:aink="http://schemas.microsoft.com/office/drawing/2016/ink" xmlns:am3d="http://schemas.microsoft.com/office/drawing/2017/model3d" xmlns:o="urn:schemas-microsoft-com:office:office" xmlns:r="http://schemas.openxmlformats.org/officeDocument/2006/relationships" xmlns:m="http://schemas.openxmlformats.org/officeDocument/2006/math" xmlns:v="urn:schemas-microsoft-com:vml" xmlns:wp14="http://schemas.microsoft.com/office/word/2010/wordprocessingDrawing" xmlns:wp="http://schemas.openxmlformats.org/drawingml/2006/wordprocessingDrawing" xmlns:w10="urn:schemas-microsoft-com:office:word" xmlns:w="http://schemas.openxmlformats.org/wordprocessingml/2006/main" xmlns:w14="http://schemas.microsoft.com/office/word/2010/wordml" xmlns:w15="http://schemas.microsoft.com/office/word/2012/wordml" xmlns:w16cid="http://schemas.microsoft.com/office/word/2016/wordml/cid" xmlns:w16se="http://schemas.microsoft.com/office/word/2015/wordml/symex" xmlns:wpg="http://schemas.microsoft.com/office/word/2010/wordprocessingGroup" xmlns:wpi="http://schemas.microsoft.com/office/word/2010/wordprocessingInk" xmlns:wne="http://schemas.microsoft.com/office/word/2006/wordml" xmlns:wps="http://schemas.microsoft.com/office/word/2010/wordprocessingShape" mc:Ignorable="w14 w15 w16se w16cid wp14">
   <w:p>
     <w:pPr>
-      <w:pStyle w:val="Rodap"/>
+      <w:pStyle w:val="Footer"/>
     </w:pPr>
   </w:p>
 </w:ftr>
 </file>
 
 <file path=word/footnotes.xml><?xml version="1.0" encoding="utf-8"?>
-<w:footnotes xmlns:wpc="http://schemas.microsoft.com/office/word/2010/wordprocessingCanvas" xmlns:mc="http://schemas.openxmlformats.org/markup-compatibility/2006" xmlns:o="urn:schemas-microsoft-com:office:office" xmlns:r="http://schemas.openxmlformats.org/officeDocument/2006/relationships" xmlns:m="http://schemas.openxmlformats.org/officeDocument/2006/math" xmlns:v="urn:schemas-microsoft-com:vml" xmlns:wp14="http://schemas.microsoft.com/office/word/2010/wordprocessingDrawing" xmlns:wp="http://schemas.openxmlformats.org/drawingml/2006/wordprocessingDrawing" xmlns:w10="urn:schemas-microsoft-com:office:word" xmlns:w="http://schemas.openxmlformats.org/wordprocessingml/2006/main" xmlns:w14="http://schemas.microsoft.com/office/word/2010/wordml" xmlns:w15="http://schemas.microsoft.com/office/word/2012/wordml" xmlns:wpg="http://schemas.microsoft.com/office/word/2010/wordprocessingGroup" xmlns:wpi="http://schemas.microsoft.com/office/word/2010/wordprocessingInk" xmlns:wne="http://schemas.microsoft.com/office/word/2006/wordml" xmlns:wps="http://schemas.microsoft.com/office/word/2010/wordprocessingShape" mc:Ignorable="w14 w15 wp14">
+<w:footnotes xmlns:wpc="http://schemas.microsoft.com/office/word/2010/wordprocessingCanvas" xmlns:cx="http://schemas.microsoft.com/office/drawing/2014/chartex" xmlns:cx1="http://schemas.microsoft.com/office/drawing/2015/9/8/chartex" xmlns:cx2="http://schemas.microsoft.com/office/drawing/2015/10/21/chartex" xmlns:cx3="http://schemas.microsoft.com/office/drawing/2016/5/9/chartex" xmlns:cx4="http://schemas.microsoft.com/office/drawing/2016/5/10/chartex" xmlns:cx5="http://schemas.microsoft.com/office/drawing/2016/5/11/chartex" xmlns:cx6="http://schemas.microsoft.com/office/drawing/2016/5/12/chartex" xmlns:cx7="http://schemas.microsoft.com/office/drawing/2016/5/13/chartex" xmlns:cx8="http://schemas.microsoft.com/office/drawing/2016/5/14/chartex" xmlns:mc="http://schemas.openxmlformats.org/markup-compatibility/2006" xmlns:aink="http://schemas.microsoft.com/office/drawing/2016/ink" xmlns:am3d="http://schemas.microsoft.com/office/drawing/2017/model3d" xmlns:o="urn:schemas-microsoft-com:office:office" xmlns:r="http://schemas.openxmlformats.org/officeDocument/2006/relationships" xmlns:m="http://schemas.openxmlformats.org/officeDocument/2006/math" xmlns:v="urn:schemas-microsoft-com:vml" xmlns:wp14="http://schemas.microsoft.com/office/word/2010/wordprocessingDrawing" xmlns:wp="http://schemas.openxmlformats.org/drawingml/2006/wordprocessingDrawing" xmlns:w10="urn:schemas-microsoft-com:office:word" xmlns:w="http://schemas.openxmlformats.org/wordprocessingml/2006/main" xmlns:w14="http://schemas.microsoft.com/office/word/2010/wordml" xmlns:w15="http://schemas.microsoft.com/office/word/2012/wordml" xmlns:w16cid="http://schemas.microsoft.com/office/word/2016/wordml/cid" xmlns:w16se="http://schemas.microsoft.com/office/word/2015/wordml/symex" xmlns:wpg="http://schemas.microsoft.com/office/word/2010/wordprocessingGroup" xmlns:wpi="http://schemas.microsoft.com/office/word/2010/wordprocessingInk" xmlns:wne="http://schemas.microsoft.com/office/word/2006/wordml" xmlns:wps="http://schemas.microsoft.com/office/word/2010/wordprocessingShape" mc:Ignorable="w14 w15 w16se w16cid wp14">
   <w:footnote w:type="separator" w:id="-1">
     <w:p>
       <w:pPr>
@@ -3270,20 +3098,20 @@
 </file>
 
 <file path=word/header1.xml><?xml version="1.0" encoding="utf-8"?>
-<w:hdr xmlns:wpc="http://schemas.microsoft.com/office/word/2010/wordprocessingCanvas" xmlns:mc="http://schemas.openxmlformats.org/markup-compatibility/2006" xmlns:o="urn:schemas-microsoft-com:office:office" xmlns:r="http://schemas.openxmlformats.org/officeDocument/2006/relationships" xmlns:m="http://schemas.openxmlformats.org/officeDocument/2006/math" xmlns:v="urn:schemas-microsoft-com:vml" xmlns:wp14="http://schemas.microsoft.com/office/word/2010/wordprocessingDrawing" xmlns:wp="http://schemas.openxmlformats.org/drawingml/2006/wordprocessingDrawing" xmlns:w10="urn:schemas-microsoft-com:office:word" xmlns:w="http://schemas.openxmlformats.org/wordprocessingml/2006/main" xmlns:w14="http://schemas.microsoft.com/office/word/2010/wordml" xmlns:w15="http://schemas.microsoft.com/office/word/2012/wordml" xmlns:wpg="http://schemas.microsoft.com/office/word/2010/wordprocessingGroup" xmlns:wpi="http://schemas.microsoft.com/office/word/2010/wordprocessingInk" xmlns:wne="http://schemas.microsoft.com/office/word/2006/wordml" xmlns:wps="http://schemas.microsoft.com/office/word/2010/wordprocessingShape" mc:Ignorable="w14 w15 wp14">
+<w:hdr xmlns:wpc="http://schemas.microsoft.com/office/word/2010/wordprocessingCanvas" xmlns:cx="http://schemas.microsoft.com/office/drawing/2014/chartex" xmlns:cx1="http://schemas.microsoft.com/office/drawing/2015/9/8/chartex" xmlns:cx2="http://schemas.microsoft.com/office/drawing/2015/10/21/chartex" xmlns:cx3="http://schemas.microsoft.com/office/drawing/2016/5/9/chartex" xmlns:cx4="http://schemas.microsoft.com/office/drawing/2016/5/10/chartex" xmlns:cx5="http://schemas.microsoft.com/office/drawing/2016/5/11/chartex" xmlns:cx6="http://schemas.microsoft.com/office/drawing/2016/5/12/chartex" xmlns:cx7="http://schemas.microsoft.com/office/drawing/2016/5/13/chartex" xmlns:cx8="http://schemas.microsoft.com/office/drawing/2016/5/14/chartex" xmlns:mc="http://schemas.openxmlformats.org/markup-compatibility/2006" xmlns:aink="http://schemas.microsoft.com/office/drawing/2016/ink" xmlns:am3d="http://schemas.microsoft.com/office/drawing/2017/model3d" xmlns:o="urn:schemas-microsoft-com:office:office" xmlns:r="http://schemas.openxmlformats.org/officeDocument/2006/relationships" xmlns:m="http://schemas.openxmlformats.org/officeDocument/2006/math" xmlns:v="urn:schemas-microsoft-com:vml" xmlns:wp14="http://schemas.microsoft.com/office/word/2010/wordprocessingDrawing" xmlns:wp="http://schemas.openxmlformats.org/drawingml/2006/wordprocessingDrawing" xmlns:w10="urn:schemas-microsoft-com:office:word" xmlns:w="http://schemas.openxmlformats.org/wordprocessingml/2006/main" xmlns:w14="http://schemas.microsoft.com/office/word/2010/wordml" xmlns:w15="http://schemas.microsoft.com/office/word/2012/wordml" xmlns:w16cid="http://schemas.microsoft.com/office/word/2016/wordml/cid" xmlns:w16se="http://schemas.microsoft.com/office/word/2015/wordml/symex" xmlns:wpg="http://schemas.microsoft.com/office/word/2010/wordprocessingGroup" xmlns:wpi="http://schemas.microsoft.com/office/word/2010/wordprocessingInk" xmlns:wne="http://schemas.microsoft.com/office/word/2006/wordml" xmlns:wps="http://schemas.microsoft.com/office/word/2010/wordprocessingShape" mc:Ignorable="w14 w15 w16se w16cid wp14">
   <w:p>
     <w:pPr>
-      <w:pStyle w:val="Cabealho"/>
+      <w:pStyle w:val="Header"/>
     </w:pPr>
   </w:p>
 </w:hdr>
 </file>
 
 <file path=word/header2.xml><?xml version="1.0" encoding="utf-8"?>
-<w:hdr xmlns:wpc="http://schemas.microsoft.com/office/word/2010/wordprocessingCanvas" xmlns:mc="http://schemas.openxmlformats.org/markup-compatibility/2006" xmlns:o="urn:schemas-microsoft-com:office:office" xmlns:r="http://schemas.openxmlformats.org/officeDocument/2006/relationships" xmlns:m="http://schemas.openxmlformats.org/officeDocument/2006/math" xmlns:v="urn:schemas-microsoft-com:vml" xmlns:wp14="http://schemas.microsoft.com/office/word/2010/wordprocessingDrawing" xmlns:wp="http://schemas.openxmlformats.org/drawingml/2006/wordprocessingDrawing" xmlns:w10="urn:schemas-microsoft-com:office:word" xmlns:w="http://schemas.openxmlformats.org/wordprocessingml/2006/main" xmlns:w14="http://schemas.microsoft.com/office/word/2010/wordml" xmlns:w15="http://schemas.microsoft.com/office/word/2012/wordml" xmlns:wpg="http://schemas.microsoft.com/office/word/2010/wordprocessingGroup" xmlns:wpi="http://schemas.microsoft.com/office/word/2010/wordprocessingInk" xmlns:wne="http://schemas.microsoft.com/office/word/2006/wordml" xmlns:wps="http://schemas.microsoft.com/office/word/2010/wordprocessingShape" mc:Ignorable="w14 w15 wp14">
+<w:hdr xmlns:wpc="http://schemas.microsoft.com/office/word/2010/wordprocessingCanvas" xmlns:cx="http://schemas.microsoft.com/office/drawing/2014/chartex" xmlns:cx1="http://schemas.microsoft.com/office/drawing/2015/9/8/chartex" xmlns:cx2="http://schemas.microsoft.com/office/drawing/2015/10/21/chartex" xmlns:cx3="http://schemas.microsoft.com/office/drawing/2016/5/9/chartex" xmlns:cx4="http://schemas.microsoft.com/office/drawing/2016/5/10/chartex" xmlns:cx5="http://schemas.microsoft.com/office/drawing/2016/5/11/chartex" xmlns:cx6="http://schemas.microsoft.com/office/drawing/2016/5/12/chartex" xmlns:cx7="http://schemas.microsoft.com/office/drawing/2016/5/13/chartex" xmlns:cx8="http://schemas.microsoft.com/office/drawing/2016/5/14/chartex" xmlns:mc="http://schemas.openxmlformats.org/markup-compatibility/2006" xmlns:aink="http://schemas.microsoft.com/office/drawing/2016/ink" xmlns:am3d="http://schemas.microsoft.com/office/drawing/2017/model3d" xmlns:o="urn:schemas-microsoft-com:office:office" xmlns:r="http://schemas.openxmlformats.org/officeDocument/2006/relationships" xmlns:m="http://schemas.openxmlformats.org/officeDocument/2006/math" xmlns:v="urn:schemas-microsoft-com:vml" xmlns:wp14="http://schemas.microsoft.com/office/word/2010/wordprocessingDrawing" xmlns:wp="http://schemas.openxmlformats.org/drawingml/2006/wordprocessingDrawing" xmlns:w10="urn:schemas-microsoft-com:office:word" xmlns:w="http://schemas.openxmlformats.org/wordprocessingml/2006/main" xmlns:w14="http://schemas.microsoft.com/office/word/2010/wordml" xmlns:w15="http://schemas.microsoft.com/office/word/2012/wordml" xmlns:w16cid="http://schemas.microsoft.com/office/word/2016/wordml/cid" xmlns:w16se="http://schemas.microsoft.com/office/word/2015/wordml/symex" xmlns:wpg="http://schemas.microsoft.com/office/word/2010/wordprocessingGroup" xmlns:wpi="http://schemas.microsoft.com/office/word/2010/wordprocessingInk" xmlns:wne="http://schemas.microsoft.com/office/word/2006/wordml" xmlns:wps="http://schemas.microsoft.com/office/word/2010/wordprocessingShape" mc:Ignorable="w14 w15 w16se w16cid wp14">
   <w:p>
     <w:pPr>
-      <w:pStyle w:val="Cabealho"/>
+      <w:pStyle w:val="Header"/>
     </w:pPr>
     <w:r>
       <w:rPr>
@@ -3349,17 +3177,17 @@
 </file>
 
 <file path=word/header3.xml><?xml version="1.0" encoding="utf-8"?>
-<w:hdr xmlns:wpc="http://schemas.microsoft.com/office/word/2010/wordprocessingCanvas" xmlns:mc="http://schemas.openxmlformats.org/markup-compatibility/2006" xmlns:o="urn:schemas-microsoft-com:office:office" xmlns:r="http://schemas.openxmlformats.org/officeDocument/2006/relationships" xmlns:m="http://schemas.openxmlformats.org/officeDocument/2006/math" xmlns:v="urn:schemas-microsoft-com:vml" xmlns:wp14="http://schemas.microsoft.com/office/word/2010/wordprocessingDrawing" xmlns:wp="http://schemas.openxmlformats.org/drawingml/2006/wordprocessingDrawing" xmlns:w10="urn:schemas-microsoft-com:office:word" xmlns:w="http://schemas.openxmlformats.org/wordprocessingml/2006/main" xmlns:w14="http://schemas.microsoft.com/office/word/2010/wordml" xmlns:w15="http://schemas.microsoft.com/office/word/2012/wordml" xmlns:wpg="http://schemas.microsoft.com/office/word/2010/wordprocessingGroup" xmlns:wpi="http://schemas.microsoft.com/office/word/2010/wordprocessingInk" xmlns:wne="http://schemas.microsoft.com/office/word/2006/wordml" xmlns:wps="http://schemas.microsoft.com/office/word/2010/wordprocessingShape" mc:Ignorable="w14 w15 wp14">
+<w:hdr xmlns:wpc="http://schemas.microsoft.com/office/word/2010/wordprocessingCanvas" xmlns:cx="http://schemas.microsoft.com/office/drawing/2014/chartex" xmlns:cx1="http://schemas.microsoft.com/office/drawing/2015/9/8/chartex" xmlns:cx2="http://schemas.microsoft.com/office/drawing/2015/10/21/chartex" xmlns:cx3="http://schemas.microsoft.com/office/drawing/2016/5/9/chartex" xmlns:cx4="http://schemas.microsoft.com/office/drawing/2016/5/10/chartex" xmlns:cx5="http://schemas.microsoft.com/office/drawing/2016/5/11/chartex" xmlns:cx6="http://schemas.microsoft.com/office/drawing/2016/5/12/chartex" xmlns:cx7="http://schemas.microsoft.com/office/drawing/2016/5/13/chartex" xmlns:cx8="http://schemas.microsoft.com/office/drawing/2016/5/14/chartex" xmlns:mc="http://schemas.openxmlformats.org/markup-compatibility/2006" xmlns:aink="http://schemas.microsoft.com/office/drawing/2016/ink" xmlns:am3d="http://schemas.microsoft.com/office/drawing/2017/model3d" xmlns:o="urn:schemas-microsoft-com:office:office" xmlns:r="http://schemas.openxmlformats.org/officeDocument/2006/relationships" xmlns:m="http://schemas.openxmlformats.org/officeDocument/2006/math" xmlns:v="urn:schemas-microsoft-com:vml" xmlns:wp14="http://schemas.microsoft.com/office/word/2010/wordprocessingDrawing" xmlns:wp="http://schemas.openxmlformats.org/drawingml/2006/wordprocessingDrawing" xmlns:w10="urn:schemas-microsoft-com:office:word" xmlns:w="http://schemas.openxmlformats.org/wordprocessingml/2006/main" xmlns:w14="http://schemas.microsoft.com/office/word/2010/wordml" xmlns:w15="http://schemas.microsoft.com/office/word/2012/wordml" xmlns:w16cid="http://schemas.microsoft.com/office/word/2016/wordml/cid" xmlns:w16se="http://schemas.microsoft.com/office/word/2015/wordml/symex" xmlns:wpg="http://schemas.microsoft.com/office/word/2010/wordprocessingGroup" xmlns:wpi="http://schemas.microsoft.com/office/word/2010/wordprocessingInk" xmlns:wne="http://schemas.microsoft.com/office/word/2006/wordml" xmlns:wps="http://schemas.microsoft.com/office/word/2010/wordprocessingShape" mc:Ignorable="w14 w15 w16se w16cid wp14">
   <w:p>
     <w:pPr>
-      <w:pStyle w:val="Cabealho"/>
+      <w:pStyle w:val="Header"/>
     </w:pPr>
   </w:p>
 </w:hdr>
 </file>
 
 <file path=word/styles.xml><?xml version="1.0" encoding="utf-8"?>
-<w:styles xmlns:mc="http://schemas.openxmlformats.org/markup-compatibility/2006" xmlns:r="http://schemas.openxmlformats.org/officeDocument/2006/relationships" xmlns:w="http://schemas.openxmlformats.org/wordprocessingml/2006/main" xmlns:w14="http://schemas.microsoft.com/office/word/2010/wordml" xmlns:w15="http://schemas.microsoft.com/office/word/2012/wordml" mc:Ignorable="w14 w15">
+<w:styles xmlns:mc="http://schemas.openxmlformats.org/markup-compatibility/2006" xmlns:r="http://schemas.openxmlformats.org/officeDocument/2006/relationships" xmlns:w="http://schemas.openxmlformats.org/wordprocessingml/2006/main" xmlns:w14="http://schemas.microsoft.com/office/word/2010/wordml" xmlns:w15="http://schemas.microsoft.com/office/word/2012/wordml" xmlns:w16cid="http://schemas.microsoft.com/office/word/2016/wordml/cid" xmlns:w16se="http://schemas.microsoft.com/office/word/2015/wordml/symex" mc:Ignorable="w14 w15 w16se w16cid">
   <w:docDefaults>
     <w:rPrDefault>
       <w:rPr>
@@ -3375,7 +3203,7 @@
       </w:pPr>
     </w:pPrDefault>
   </w:docDefaults>
-  <w:latentStyles w:defLockedState="0" w:defUIPriority="99" w:defSemiHidden="0" w:defUnhideWhenUsed="0" w:defQFormat="0" w:count="371">
+  <w:latentStyles w:defLockedState="0" w:defUIPriority="99" w:defSemiHidden="0" w:defUnhideWhenUsed="0" w:defQFormat="0" w:count="375">
     <w:lsdException w:name="Normal" w:uiPriority="0" w:qFormat="1"/>
     <w:lsdException w:name="heading 1" w:uiPriority="9" w:qFormat="1"/>
     <w:lsdException w:name="heading 2" w:semiHidden="1" w:uiPriority="9" w:unhideWhenUsed="1" w:qFormat="1"/>
@@ -3481,7 +3309,6 @@
     <w:lsdException w:name="HTML Sample" w:semiHidden="1" w:unhideWhenUsed="1"/>
     <w:lsdException w:name="HTML Typewriter" w:semiHidden="1" w:unhideWhenUsed="1"/>
     <w:lsdException w:name="HTML Variable" w:semiHidden="1" w:unhideWhenUsed="1"/>
-    <w:lsdException w:name="Normal Table" w:semiHidden="1" w:unhideWhenUsed="1"/>
     <w:lsdException w:name="annotation subject" w:semiHidden="1" w:unhideWhenUsed="1"/>
     <w:lsdException w:name="No List" w:semiHidden="1" w:unhideWhenUsed="1"/>
     <w:lsdException w:name="Outline List 1" w:semiHidden="1" w:unhideWhenUsed="1"/>
@@ -3525,10 +3352,8 @@
     <w:lsdException w:name="Table Elegant" w:semiHidden="1" w:unhideWhenUsed="1"/>
     <w:lsdException w:name="Table Professional" w:semiHidden="1" w:unhideWhenUsed="1"/>
     <w:lsdException w:name="Table Subtle 1" w:semiHidden="1" w:unhideWhenUsed="1"/>
-    <w:lsdException w:name="Table Subtle 2" w:semiHidden="1" w:unhideWhenUsed="1"/>
     <w:lsdException w:name="Table Web 1" w:semiHidden="1" w:unhideWhenUsed="1"/>
     <w:lsdException w:name="Table Web 2" w:semiHidden="1" w:unhideWhenUsed="1"/>
-    <w:lsdException w:name="Table Web 3" w:semiHidden="1" w:unhideWhenUsed="1"/>
     <w:lsdException w:name="Balloon Text" w:semiHidden="1" w:unhideWhenUsed="1"/>
     <w:lsdException w:name="Table Grid" w:uiPriority="39"/>
     <w:lsdException w:name="Table Theme" w:semiHidden="1" w:unhideWhenUsed="1"/>
@@ -3747,19 +3572,23 @@
     <w:lsdException w:name="List Table 5 Dark Accent 6" w:uiPriority="50"/>
     <w:lsdException w:name="List Table 6 Colorful Accent 6" w:uiPriority="51"/>
     <w:lsdException w:name="List Table 7 Colorful Accent 6" w:uiPriority="52"/>
+    <w:lsdException w:name="Mention" w:semiHidden="1" w:unhideWhenUsed="1"/>
+    <w:lsdException w:name="Smart Hyperlink" w:semiHidden="1" w:unhideWhenUsed="1"/>
+    <w:lsdException w:name="Hashtag" w:semiHidden="1" w:unhideWhenUsed="1"/>
+    <w:lsdException w:name="Unresolved Mention" w:semiHidden="1" w:unhideWhenUsed="1"/>
   </w:latentStyles>
   <w:style w:type="paragraph" w:default="1" w:styleId="Normal">
     <w:name w:val="Normal"/>
     <w:qFormat/>
     <w:rsid w:val="00D93ACA"/>
   </w:style>
-  <w:style w:type="character" w:default="1" w:styleId="Fontepargpadro">
+  <w:style w:type="character" w:default="1" w:styleId="DefaultParagraphFont">
     <w:name w:val="Default Paragraph Font"/>
     <w:uiPriority w:val="1"/>
     <w:semiHidden/>
     <w:unhideWhenUsed/>
   </w:style>
-  <w:style w:type="table" w:default="1" w:styleId="Tabelanormal">
+  <w:style w:type="table" w:default="1" w:styleId="TableNormal">
     <w:name w:val="Normal Table"/>
     <w:uiPriority w:val="99"/>
     <w:semiHidden/>
@@ -3774,16 +3603,16 @@
       </w:tblCellMar>
     </w:tblPr>
   </w:style>
-  <w:style w:type="numbering" w:default="1" w:styleId="Semlista">
+  <w:style w:type="numbering" w:default="1" w:styleId="NoList">
     <w:name w:val="No List"/>
     <w:uiPriority w:val="99"/>
     <w:semiHidden/>
     <w:unhideWhenUsed/>
   </w:style>
-  <w:style w:type="paragraph" w:styleId="Cabealho">
+  <w:style w:type="paragraph" w:styleId="Header">
     <w:name w:val="header"/>
     <w:basedOn w:val="Normal"/>
-    <w:link w:val="CabealhoChar"/>
+    <w:link w:val="HeaderChar"/>
     <w:uiPriority w:val="99"/>
     <w:unhideWhenUsed/>
     <w:rsid w:val="00916B19"/>
@@ -3795,17 +3624,17 @@
       <w:spacing w:after="0" w:line="240" w:lineRule="auto"/>
     </w:pPr>
   </w:style>
-  <w:style w:type="character" w:customStyle="1" w:styleId="CabealhoChar">
-    <w:name w:val="Cabeçalho Char"/>
-    <w:basedOn w:val="Fontepargpadro"/>
-    <w:link w:val="Cabealho"/>
+  <w:style w:type="character" w:customStyle="1" w:styleId="HeaderChar">
+    <w:name w:val="Header Char"/>
+    <w:basedOn w:val="DefaultParagraphFont"/>
+    <w:link w:val="Header"/>
     <w:uiPriority w:val="99"/>
     <w:rsid w:val="00916B19"/>
   </w:style>
-  <w:style w:type="paragraph" w:styleId="Rodap">
+  <w:style w:type="paragraph" w:styleId="Footer">
     <w:name w:val="footer"/>
     <w:basedOn w:val="Normal"/>
-    <w:link w:val="RodapChar"/>
+    <w:link w:val="FooterChar"/>
     <w:uiPriority w:val="99"/>
     <w:unhideWhenUsed/>
     <w:rsid w:val="00916B19"/>
@@ -3817,16 +3646,16 @@
       <w:spacing w:after="0" w:line="240" w:lineRule="auto"/>
     </w:pPr>
   </w:style>
-  <w:style w:type="character" w:customStyle="1" w:styleId="RodapChar">
-    <w:name w:val="Rodapé Char"/>
-    <w:basedOn w:val="Fontepargpadro"/>
-    <w:link w:val="Rodap"/>
+  <w:style w:type="character" w:customStyle="1" w:styleId="FooterChar">
+    <w:name w:val="Footer Char"/>
+    <w:basedOn w:val="DefaultParagraphFont"/>
+    <w:link w:val="Footer"/>
     <w:uiPriority w:val="99"/>
     <w:rsid w:val="00916B19"/>
   </w:style>
-  <w:style w:type="table" w:styleId="Tabelacomgrade">
+  <w:style w:type="table" w:styleId="TableGrid">
     <w:name w:val="Table Grid"/>
-    <w:basedOn w:val="Tabelanormal"/>
+    <w:basedOn w:val="TableNormal"/>
     <w:uiPriority w:val="39"/>
     <w:rsid w:val="00C92392"/>
     <w:pPr>
@@ -4112,7 +3941,7 @@
 </file>
 
 <file path=customXml/itemProps1.xml><?xml version="1.0" encoding="utf-8"?>
-<ds:datastoreItem xmlns:ds="http://schemas.openxmlformats.org/officeDocument/2006/customXml" ds:itemID="{19951E8F-7744-4C77-BF2E-91615B59217A}">
+<ds:datastoreItem xmlns:ds="http://schemas.openxmlformats.org/officeDocument/2006/customXml" ds:itemID="{D29CA49F-1BBF-406C-8EBC-47643ABC0B53}">
   <ds:schemaRefs>
     <ds:schemaRef ds:uri="http://schemas.openxmlformats.org/officeDocument/2006/bibliography"/>
   </ds:schemaRefs>
